--- a/2º Semestre/Atividades/Atividade Avaliativa 2.0/documento/Atividade Avaliativa.docx
+++ b/2º Semestre/Atividades/Atividade Avaliativa 2.0/documento/Atividade Avaliativa.docx
@@ -1,6 +1,6 @@
 
 <file path=word/document.xml><?xml version="1.0" encoding="utf-8"?>
-<w:document xmlns:wpc="http://schemas.microsoft.com/office/word/2010/wordprocessingCanvas" xmlns:cx="http://schemas.microsoft.com/office/drawing/2014/chartex" xmlns:cx1="http://schemas.microsoft.com/office/drawing/2015/9/8/chartex" xmlns:cx2="http://schemas.microsoft.com/office/drawing/2015/10/21/chartex" xmlns:cx3="http://schemas.microsoft.com/office/drawing/2016/5/9/chartex" xmlns:cx4="http://schemas.microsoft.com/office/drawing/2016/5/10/chartex" xmlns:cx5="http://schemas.microsoft.com/office/drawing/2016/5/11/chartex" xmlns:cx6="http://schemas.microsoft.com/office/drawing/2016/5/12/chartex" xmlns:cx7="http://schemas.microsoft.com/office/drawing/2016/5/13/chartex" xmlns:cx8="http://schemas.microsoft.com/office/drawing/2016/5/14/chartex" xmlns:mc="http://schemas.openxmlformats.org/markup-compatibility/2006" xmlns:aink="http://schemas.microsoft.com/office/drawing/2016/ink" xmlns:am3d="http://schemas.microsoft.com/office/drawing/2017/model3d" xmlns:o="urn:schemas-microsoft-com:office:office" xmlns:oel="http://schemas.microsoft.com/office/2019/extlst" xmlns:r="http://schemas.openxmlformats.org/officeDocument/2006/relationships" xmlns:m="http://schemas.openxmlformats.org/officeDocument/2006/math" xmlns:v="urn:schemas-microsoft-com:vml" xmlns:wp14="http://schemas.microsoft.com/office/word/2010/wordprocessingDrawing" xmlns:wp="http://schemas.openxmlformats.org/drawingml/2006/wordprocessingDrawing" xmlns:w10="urn:schemas-microsoft-com:office:word" xmlns:w="http://schemas.openxmlformats.org/wordprocessingml/2006/main" xmlns:w14="http://schemas.microsoft.com/office/word/2010/wordml" xmlns:w15="http://schemas.microsoft.com/office/word/2012/wordml" xmlns:w16cex="http://schemas.microsoft.com/office/word/2018/wordml/cex" xmlns:w16cid="http://schemas.microsoft.com/office/word/2016/wordml/cid" xmlns:w16="http://schemas.microsoft.com/office/word/2018/wordml" xmlns:w16du="http://schemas.microsoft.com/office/word/2023/wordml/word16du" xmlns:w16sdtdh="http://schemas.microsoft.com/office/word/2020/wordml/sdtdatahash" xmlns:w16sdtfl="http://schemas.microsoft.com/office/word/2024/wordml/sdtformatlock" xmlns:w16se="http://schemas.microsoft.com/office/word/2015/wordml/symex" xmlns:wpg="http://schemas.microsoft.com/office/word/2010/wordprocessingGroup" xmlns:wpi="http://schemas.microsoft.com/office/word/2010/wordprocessingInk" xmlns:wne="http://schemas.microsoft.com/office/word/2006/wordml" xmlns:wps="http://schemas.microsoft.com/office/word/2010/wordprocessingShape" mc:Ignorable="w14 w15 w16se w16cid w16 w16cex w16sdtdh w16sdtfl w16du wp14">
+<w:document xmlns:wpc="http://schemas.microsoft.com/office/word/2010/wordprocessingCanvas" xmlns:cx="http://schemas.microsoft.com/office/drawing/2014/chartex" xmlns:cx1="http://schemas.microsoft.com/office/drawing/2015/9/8/chartex" xmlns:cx2="http://schemas.microsoft.com/office/drawing/2015/10/21/chartex" xmlns:cx3="http://schemas.microsoft.com/office/drawing/2016/5/9/chartex" xmlns:cx4="http://schemas.microsoft.com/office/drawing/2016/5/10/chartex" xmlns:cx5="http://schemas.microsoft.com/office/drawing/2016/5/11/chartex" xmlns:cx6="http://schemas.microsoft.com/office/drawing/2016/5/12/chartex" xmlns:cx7="http://schemas.microsoft.com/office/drawing/2016/5/13/chartex" xmlns:cx8="http://schemas.microsoft.com/office/drawing/2016/5/14/chartex" xmlns:mc="http://schemas.openxmlformats.org/markup-compatibility/2006" xmlns:aink="http://schemas.microsoft.com/office/drawing/2016/ink" xmlns:am3d="http://schemas.microsoft.com/office/drawing/2017/model3d" xmlns:o="urn:schemas-microsoft-com:office:office" xmlns:oel="http://schemas.microsoft.com/office/2019/extlst" xmlns:r="http://schemas.openxmlformats.org/officeDocument/2006/relationships" xmlns:m="http://schemas.openxmlformats.org/officeDocument/2006/math" xmlns:v="urn:schemas-microsoft-com:vml" xmlns:wp14="http://schemas.microsoft.com/office/word/2010/wordprocessingDrawing" xmlns:wp="http://schemas.openxmlformats.org/drawingml/2006/wordprocessingDrawing" xmlns:w10="urn:schemas-microsoft-com:office:word" xmlns:w="http://schemas.openxmlformats.org/wordprocessingml/2006/main" xmlns:w14="http://schemas.microsoft.com/office/word/2010/wordml" xmlns:w15="http://schemas.microsoft.com/office/word/2012/wordml" xmlns:w16cex="http://schemas.microsoft.com/office/word/2018/wordml/cex" xmlns:w16cid="http://schemas.microsoft.com/office/word/2016/wordml/cid" xmlns:w16="http://schemas.microsoft.com/office/word/2018/wordml" xmlns:w16du="http://schemas.microsoft.com/office/word/2023/wordml/word16du" xmlns:w16sdtdh="http://schemas.microsoft.com/office/word/2020/wordml/sdtdatahash" xmlns:w16sdtfl="http://schemas.microsoft.com/office/word/2024/wordml/sdtformatlock" xmlns:w16se="http://schemas.microsoft.com/office/word/2015/wordml/symex" xmlns:wpg="http://schemas.microsoft.com/office/word/2010/wordprocessingGroup" xmlns:wpi="http://schemas.microsoft.com/office/word/2010/wordprocessingInk" xmlns:wne="http://schemas.microsoft.com/office/word/2006/wordml" xmlns:wps="http://schemas.microsoft.com/office/word/2010/wordprocessingShape" xmlns:a="http://schemas.openxmlformats.org/drawingml/2006/main" xmlns:pic="http://schemas.openxmlformats.org/drawingml/2006/picture" xmlns:a14="http://schemas.microsoft.com/office/drawing/2010/main" mc:Ignorable="w14 w15 w16se w16cid w16 w16cex w16sdtdh w16sdtfl w16du wp14">
   <w:body>
     <w:p>
       <w:pPr>
@@ -192,6 +192,109 @@
     </w:p>
     <w:p>
       <w:pPr>
+        <w:pStyle w:val="Normal"/>
+        <w:suppressLineNumbers w:val="0"/>
+        <w:bidi w:val="0"/>
+        <w:spacing w:before="0" w:beforeAutospacing="off" w:after="160" w:afterAutospacing="off" w:line="360" w:lineRule="auto"/>
+        <w:ind w:left="0" w:right="0" w:firstLine="708"/>
+        <w:jc w:val="both"/>
+        <w:rPr>
+          <w:rFonts w:ascii="Times New Roman" w:hAnsi="Times New Roman" w:cs="Times New Roman"/>
+          <w:noProof w:val="0"/>
+          <w:lang w:val="pt-BR"/>
+        </w:rPr>
+      </w:pPr>
+      <w:r>
+        <w:rPr>
+          <w:rFonts w:ascii="Times New Roman" w:hAnsi="Times New Roman" w:cs="Times New Roman"/>
+          <w:noProof w:val="0"/>
+          <w:lang w:val="pt-BR"/>
+        </w:rPr>
+        <w:t xml:space="preserve">O </w:t>
+      </w:r>
+      <w:r>
+        <w:rPr>
+          <w:rFonts w:ascii="Times New Roman" w:hAnsi="Times New Roman" w:cs="Times New Roman"/>
+          <w:noProof w:val="0"/>
+          <w:lang w:val="pt-BR"/>
+        </w:rPr>
+        <w:t>conceito inicial</w:t>
+      </w:r>
+      <w:r>
+        <w:rPr>
+          <w:rFonts w:ascii="Times New Roman" w:hAnsi="Times New Roman" w:cs="Times New Roman"/>
+          <w:noProof w:val="0"/>
+          <w:lang w:val="pt-BR"/>
+        </w:rPr>
+        <w:t xml:space="preserve"> do projeto é apresentado em um protótipo (</w:t>
+      </w:r>
+      <w:r>
+        <w:rPr>
+          <w:rFonts w:ascii="Times New Roman" w:hAnsi="Times New Roman" w:cs="Times New Roman"/>
+          <w:noProof w:val="0"/>
+          <w:lang w:val="pt-BR"/>
+        </w:rPr>
+        <w:t>protoboard</w:t>
+      </w:r>
+      <w:r>
+        <w:rPr>
+          <w:rFonts w:ascii="Times New Roman" w:hAnsi="Times New Roman" w:cs="Times New Roman"/>
+          <w:noProof w:val="0"/>
+          <w:lang w:val="pt-BR"/>
+        </w:rPr>
+        <w:t xml:space="preserve">) que inclui um </w:t>
+      </w:r>
+      <w:r>
+        <w:rPr>
+          <w:rFonts w:ascii="Times New Roman" w:hAnsi="Times New Roman" w:cs="Times New Roman"/>
+          <w:noProof w:val="0"/>
+          <w:lang w:val="pt-BR"/>
+        </w:rPr>
+        <w:t>sensor de temperatura</w:t>
+      </w:r>
+      <w:r>
+        <w:rPr>
+          <w:rFonts w:ascii="Times New Roman" w:hAnsi="Times New Roman" w:cs="Times New Roman"/>
+          <w:noProof w:val="0"/>
+          <w:lang w:val="pt-BR"/>
+        </w:rPr>
+        <w:t xml:space="preserve">, três </w:t>
+      </w:r>
+      <w:r>
+        <w:rPr>
+          <w:rFonts w:ascii="Times New Roman" w:hAnsi="Times New Roman" w:cs="Times New Roman"/>
+          <w:noProof w:val="0"/>
+          <w:lang w:val="pt-BR"/>
+        </w:rPr>
+        <w:t>LEDs de sinalização</w:t>
+      </w:r>
+      <w:r>
+        <w:rPr>
+          <w:rFonts w:ascii="Times New Roman" w:hAnsi="Times New Roman" w:cs="Times New Roman"/>
+          <w:noProof w:val="0"/>
+          <w:lang w:val="pt-BR"/>
+        </w:rPr>
+        <w:t xml:space="preserve"> (vermelho, amarelo e verde) e um </w:t>
+      </w:r>
+      <w:r>
+        <w:rPr>
+          <w:rFonts w:ascii="Times New Roman" w:hAnsi="Times New Roman" w:cs="Times New Roman"/>
+          <w:noProof w:val="0"/>
+          <w:lang w:val="pt-BR"/>
+        </w:rPr>
+        <w:t>display LCD</w:t>
+      </w:r>
+      <w:r>
+        <w:rPr>
+          <w:rFonts w:ascii="Times New Roman" w:hAnsi="Times New Roman" w:cs="Times New Roman"/>
+          <w:noProof w:val="0"/>
+          <w:lang w:val="pt-BR"/>
+        </w:rPr>
+        <w:t xml:space="preserve"> responsável por exibir a temperatura ambiente.</w:t>
+      </w:r>
+    </w:p>
+    <w:p>
+      <w:pPr>
         <w:spacing w:line="360" w:lineRule="auto"/>
         <w:ind w:firstLine="708"/>
         <w:jc w:val="both"/>
@@ -199,46 +302,6 @@
           <w:rFonts w:ascii="Times New Roman" w:hAnsi="Times New Roman" w:cs="Times New Roman"/>
         </w:rPr>
       </w:pPr>
-      <w:r>
-        <w:rPr>
-          <w:rFonts w:ascii="Times New Roman" w:hAnsi="Times New Roman" w:cs="Times New Roman"/>
-        </w:rPr>
-        <w:t xml:space="preserve">A ideia inicial do projeto se inclui em um </w:t>
-      </w:r>
-      <w:proofErr w:type="spellStart"/>
-      <w:r>
-        <w:rPr>
-          <w:rFonts w:ascii="Times New Roman" w:hAnsi="Times New Roman" w:cs="Times New Roman"/>
-        </w:rPr>
-        <w:t>protobord</w:t>
-      </w:r>
-      <w:proofErr w:type="spellEnd"/>
-      <w:r>
-        <w:rPr>
-          <w:rFonts w:ascii="Times New Roman" w:hAnsi="Times New Roman" w:cs="Times New Roman"/>
-        </w:rPr>
-        <w:t xml:space="preserve"> com um sensor de temperatura, 3 leds sendo 1 vermelho, 1 amarelo e 1 verde</w:t>
-      </w:r>
-      <w:r>
-        <w:rPr>
-          <w:rFonts w:ascii="Times New Roman" w:hAnsi="Times New Roman" w:cs="Times New Roman"/>
-        </w:rPr>
-        <w:t xml:space="preserve"> e um </w:t>
-      </w:r>
-      <w:proofErr w:type="spellStart"/>
-      <w:r>
-        <w:rPr>
-          <w:rFonts w:ascii="Times New Roman" w:hAnsi="Times New Roman" w:cs="Times New Roman"/>
-        </w:rPr>
-        <w:t>lcd</w:t>
-      </w:r>
-      <w:proofErr w:type="spellEnd"/>
-      <w:r>
-        <w:rPr>
-          <w:rFonts w:ascii="Times New Roman" w:hAnsi="Times New Roman" w:cs="Times New Roman"/>
-        </w:rPr>
-        <w:t xml:space="preserve"> capaz de mostrar a temperatura do ambiente</w:t>
-      </w:r>
     </w:p>
     <w:p>
       <w:pPr>
@@ -280,19 +343,350 @@
     </w:p>
     <w:p>
       <w:pPr>
+        <w:pStyle w:val="Normal"/>
         <w:spacing w:line="360" w:lineRule="auto"/>
         <w:ind w:firstLine="708"/>
         <w:jc w:val="both"/>
-        <w:rPr>
-          <w:rFonts w:ascii="Times New Roman" w:hAnsi="Times New Roman" w:cs="Times New Roman"/>
-        </w:rPr>
-      </w:pPr>
-      <w:r>
-        <w:rPr>
-          <w:rFonts w:ascii="Times New Roman" w:hAnsi="Times New Roman" w:cs="Times New Roman"/>
-        </w:rPr>
-        <w:t>Esse projeto serve para controlar a temperatura de geladeiras residências, tornando acessível o controle da temperatura do produto</w:t>
-      </w:r>
+      </w:pPr>
+      <w:r>
+        <w:rPr>
+          <w:rFonts w:ascii="Times New Roman" w:hAnsi="Times New Roman" w:eastAsia="Times New Roman" w:cs="Times New Roman"/>
+          <w:noProof w:val="0"/>
+          <w:sz w:val="24"/>
+          <w:szCs w:val="24"/>
+          <w:lang w:val="pt-BR"/>
+        </w:rPr>
+        <w:t xml:space="preserve">O objetivo deste projeto é desenvolver um sistema para </w:t>
+      </w:r>
+      <w:r>
+        <w:rPr>
+          <w:rFonts w:ascii="Times New Roman" w:hAnsi="Times New Roman" w:eastAsia="Times New Roman" w:cs="Times New Roman"/>
+          <w:b w:val="1"/>
+          <w:bCs w:val="1"/>
+          <w:noProof w:val="0"/>
+          <w:sz w:val="24"/>
+          <w:szCs w:val="24"/>
+          <w:lang w:val="pt-BR"/>
+        </w:rPr>
+        <w:t>monitorar e controlar a temperatura</w:t>
+      </w:r>
+      <w:r>
+        <w:rPr>
+          <w:rFonts w:ascii="Times New Roman" w:hAnsi="Times New Roman" w:eastAsia="Times New Roman" w:cs="Times New Roman"/>
+          <w:noProof w:val="0"/>
+          <w:sz w:val="24"/>
+          <w:szCs w:val="24"/>
+          <w:lang w:val="pt-BR"/>
+        </w:rPr>
+        <w:t xml:space="preserve"> de refrigeradores domésticos, tornando o ajuste da climatização do produto mais </w:t>
+      </w:r>
+      <w:r>
+        <w:rPr>
+          <w:rFonts w:ascii="Times New Roman" w:hAnsi="Times New Roman" w:eastAsia="Times New Roman" w:cs="Times New Roman"/>
+          <w:b w:val="1"/>
+          <w:bCs w:val="1"/>
+          <w:noProof w:val="0"/>
+          <w:sz w:val="24"/>
+          <w:szCs w:val="24"/>
+          <w:lang w:val="pt-BR"/>
+        </w:rPr>
+        <w:t>acessível</w:t>
+      </w:r>
+      <w:r>
+        <w:rPr>
+          <w:rFonts w:ascii="Times New Roman" w:hAnsi="Times New Roman" w:eastAsia="Times New Roman" w:cs="Times New Roman"/>
+          <w:noProof w:val="0"/>
+          <w:sz w:val="24"/>
+          <w:szCs w:val="24"/>
+          <w:lang w:val="pt-BR"/>
+        </w:rPr>
+        <w:t xml:space="preserve"> ao usuário.</w:t>
+      </w:r>
+    </w:p>
+    <w:p>
+      <w:pPr>
+        <w:pStyle w:val="Normal"/>
+        <w:spacing w:line="360" w:lineRule="auto"/>
+        <w:ind w:firstLine="708"/>
+        <w:jc w:val="both"/>
+        <w:rPr>
+          <w:rFonts w:ascii="Times New Roman" w:hAnsi="Times New Roman" w:eastAsia="Times New Roman" w:cs="Times New Roman"/>
+          <w:noProof w:val="0"/>
+          <w:sz w:val="24"/>
+          <w:szCs w:val="24"/>
+          <w:lang w:val="pt-BR"/>
+        </w:rPr>
+      </w:pPr>
+    </w:p>
+    <w:p>
+      <w:pPr>
+        <w:pStyle w:val="PargrafodaLista"/>
+        <w:numPr>
+          <w:ilvl w:val="0"/>
+          <w:numId w:val="1"/>
+        </w:numPr>
+        <w:suppressLineNumbers w:val="0"/>
+        <w:bidi w:val="0"/>
+        <w:spacing w:before="0" w:beforeAutospacing="off" w:after="160" w:afterAutospacing="off" w:line="278" w:lineRule="auto"/>
+        <w:ind w:right="0"/>
+        <w:jc w:val="left"/>
+        <w:rPr>
+          <w:rFonts w:ascii="Times New Roman" w:hAnsi="Times New Roman" w:cs="Times New Roman"/>
+          <w:noProof w:val="0"/>
+          <w:sz w:val="28"/>
+          <w:szCs w:val="28"/>
+          <w:lang w:val="pt-BR"/>
+        </w:rPr>
+      </w:pPr>
+      <w:r>
+        <w:rPr>
+          <w:rFonts w:ascii="Times New Roman" w:hAnsi="Times New Roman" w:cs="Times New Roman"/>
+          <w:noProof w:val="0"/>
+          <w:sz w:val="28"/>
+          <w:szCs w:val="28"/>
+          <w:lang w:val="pt-BR"/>
+        </w:rPr>
+        <w:t>Qual problema ele resolve?</w:t>
+      </w:r>
+    </w:p>
+    <w:p>
+      <w:pPr>
+        <w:pStyle w:val="Normal"/>
+        <w:suppressLineNumbers w:val="0"/>
+        <w:bidi w:val="0"/>
+        <w:spacing w:before="0" w:beforeAutospacing="off" w:after="160" w:afterAutospacing="off" w:line="360" w:lineRule="auto"/>
+        <w:ind w:left="0" w:right="0" w:firstLine="708"/>
+        <w:jc w:val="both"/>
+        <w:rPr>
+          <w:rFonts w:ascii="Times New Roman" w:hAnsi="Times New Roman" w:eastAsia="Times New Roman" w:cs="Times New Roman"/>
+          <w:noProof w:val="0"/>
+          <w:sz w:val="24"/>
+          <w:szCs w:val="24"/>
+          <w:lang w:val="pt-BR"/>
+        </w:rPr>
+      </w:pPr>
+    </w:p>
+    <w:p>
+      <w:pPr>
+        <w:pStyle w:val="Normal"/>
+        <w:suppressLineNumbers w:val="0"/>
+        <w:bidi w:val="0"/>
+        <w:spacing w:before="0" w:beforeAutospacing="off" w:after="160" w:afterAutospacing="off" w:line="360" w:lineRule="auto"/>
+        <w:ind w:left="0" w:right="0" w:firstLine="708"/>
+        <w:jc w:val="both"/>
+        <w:rPr>
+          <w:rFonts w:ascii="Times New Roman" w:hAnsi="Times New Roman" w:eastAsia="Times New Roman" w:cs="Times New Roman"/>
+          <w:noProof w:val="0"/>
+          <w:sz w:val="24"/>
+          <w:szCs w:val="24"/>
+          <w:lang w:val="pt-BR"/>
+        </w:rPr>
+      </w:pPr>
+      <w:r>
+        <w:rPr>
+          <w:rFonts w:ascii="Times New Roman" w:hAnsi="Times New Roman" w:eastAsia="Times New Roman" w:cs="Times New Roman"/>
+          <w:noProof w:val="0"/>
+          <w:sz w:val="24"/>
+          <w:szCs w:val="24"/>
+          <w:lang w:val="pt-BR"/>
+        </w:rPr>
+        <w:t xml:space="preserve">O principal problema resolvido é a </w:t>
+      </w:r>
+      <w:r>
+        <w:rPr>
+          <w:rFonts w:ascii="Times New Roman" w:hAnsi="Times New Roman" w:eastAsia="Times New Roman" w:cs="Times New Roman"/>
+          <w:noProof w:val="0"/>
+          <w:sz w:val="24"/>
+          <w:szCs w:val="24"/>
+          <w:lang w:val="pt-BR"/>
+        </w:rPr>
+        <w:t>má conservação dos alimentos</w:t>
+      </w:r>
+      <w:r>
+        <w:rPr>
+          <w:rFonts w:ascii="Times New Roman" w:hAnsi="Times New Roman" w:eastAsia="Times New Roman" w:cs="Times New Roman"/>
+          <w:noProof w:val="0"/>
+          <w:sz w:val="24"/>
+          <w:szCs w:val="24"/>
+          <w:lang w:val="pt-BR"/>
+        </w:rPr>
+        <w:t xml:space="preserve"> e o </w:t>
+      </w:r>
+      <w:r>
+        <w:rPr>
+          <w:rFonts w:ascii="Times New Roman" w:hAnsi="Times New Roman" w:eastAsia="Times New Roman" w:cs="Times New Roman"/>
+          <w:noProof w:val="0"/>
+          <w:sz w:val="24"/>
+          <w:szCs w:val="24"/>
+          <w:lang w:val="pt-BR"/>
+        </w:rPr>
+        <w:t>desperdício de energia</w:t>
+      </w:r>
+      <w:r>
+        <w:rPr>
+          <w:rFonts w:ascii="Times New Roman" w:hAnsi="Times New Roman" w:eastAsia="Times New Roman" w:cs="Times New Roman"/>
+          <w:noProof w:val="0"/>
+          <w:sz w:val="24"/>
+          <w:szCs w:val="24"/>
+          <w:lang w:val="pt-BR"/>
+        </w:rPr>
+        <w:t xml:space="preserve"> causados pela </w:t>
+      </w:r>
+      <w:r>
+        <w:rPr>
+          <w:rFonts w:ascii="Times New Roman" w:hAnsi="Times New Roman" w:eastAsia="Times New Roman" w:cs="Times New Roman"/>
+          <w:noProof w:val="0"/>
+          <w:sz w:val="24"/>
+          <w:szCs w:val="24"/>
+          <w:lang w:val="pt-BR"/>
+        </w:rPr>
+        <w:t>instabilidade ou imprecisão</w:t>
+      </w:r>
+      <w:r>
+        <w:rPr>
+          <w:rFonts w:ascii="Times New Roman" w:hAnsi="Times New Roman" w:eastAsia="Times New Roman" w:cs="Times New Roman"/>
+          <w:noProof w:val="0"/>
+          <w:sz w:val="24"/>
+          <w:szCs w:val="24"/>
+          <w:lang w:val="pt-BR"/>
+        </w:rPr>
+        <w:t xml:space="preserve"> no controle de temperatura das geladeiras domésticas.</w:t>
+      </w:r>
+    </w:p>
+    <w:p>
+      <w:r>
+        <w:br w:type="page"/>
+      </w:r>
+    </w:p>
+    <w:p w14:noSpellErr="1">
+      <w:pPr>
+        <w:pStyle w:val="PargrafodaLista"/>
+        <w:numPr>
+          <w:ilvl w:val="0"/>
+          <w:numId w:val="1"/>
+        </w:numPr>
+        <w:suppressLineNumbers w:val="0"/>
+        <w:spacing w:before="0" w:beforeAutospacing="off" w:after="160" w:afterAutospacing="off" w:line="278" w:lineRule="auto"/>
+        <w:ind w:left="720" w:right="0" w:hanging="360"/>
+        <w:jc w:val="left"/>
+        <w:rPr>
+          <w:rFonts w:ascii="Times New Roman" w:hAnsi="Times New Roman" w:cs="Times New Roman"/>
+          <w:noProof w:val="0"/>
+          <w:sz w:val="28"/>
+          <w:szCs w:val="28"/>
+          <w:lang w:val="pt-BR"/>
+        </w:rPr>
+      </w:pPr>
+      <w:r>
+        <w:rPr>
+          <w:rFonts w:ascii="Times New Roman" w:hAnsi="Times New Roman" w:cs="Times New Roman"/>
+          <w:noProof w:val="0"/>
+          <w:sz w:val="28"/>
+          <w:szCs w:val="28"/>
+          <w:lang w:val="pt-BR"/>
+        </w:rPr>
+        <w:t xml:space="preserve">Imagem </w:t>
+      </w:r>
+    </w:p>
+    <w:p>
+      <w:pPr>
+        <w:pStyle w:val="PargrafodaLista"/>
+        <w:suppressLineNumbers w:val="0"/>
+        <w:bidi w:val="0"/>
+        <w:spacing w:before="0" w:beforeAutospacing="off" w:after="160" w:afterAutospacing="off" w:line="278" w:lineRule="auto"/>
+        <w:ind w:left="720" w:right="0" w:hanging="360"/>
+        <w:jc w:val="left"/>
+        <w:rPr>
+          <w:rFonts w:ascii="Times New Roman" w:hAnsi="Times New Roman" w:cs="Times New Roman"/>
+          <w:noProof w:val="0"/>
+          <w:sz w:val="28"/>
+          <w:szCs w:val="28"/>
+          <w:lang w:val="pt-BR"/>
+        </w:rPr>
+      </w:pPr>
+    </w:p>
+    <w:p>
+      <w:pPr>
+        <w:pStyle w:val="Normal"/>
+        <w:bidi w:val="0"/>
+        <w:spacing w:before="0" w:beforeAutospacing="off" w:after="160" w:afterAutospacing="off" w:line="360" w:lineRule="auto"/>
+        <w:ind w:left="0" w:right="0" w:firstLine="708"/>
+        <w:jc w:val="center"/>
+      </w:pPr>
+      <w:r>
+        <w:drawing>
+          <wp:anchor distT="0" distB="0" distL="114300" distR="114300" simplePos="0" relativeHeight="251658240" behindDoc="1" locked="0" layoutInCell="1" allowOverlap="1" wp14:editId="55B48D31" wp14:anchorId="12170F99">
+            <wp:simplePos x="0" y="0"/>
+            <wp:positionH relativeFrom="column">
+              <wp:align>left</wp:align>
+            </wp:positionH>
+            <wp:positionV relativeFrom="paragraph">
+              <wp:posOffset>0</wp:posOffset>
+            </wp:positionV>
+            <wp:extent cx="5400675" cy="2495550"/>
+            <wp:effectExtent l="0" t="0" r="0" b="0"/>
+            <wp:wrapNone/>
+            <wp:docPr id="1740577225" name="drawing"/>
+            <wp:cNvGraphicFramePr>
+              <a:graphicFrameLocks noChangeAspect="1"/>
+            </wp:cNvGraphicFramePr>
+            <a:graphic>
+              <a:graphicData xmlns:a="http://schemas.openxmlformats.org/drawingml/2006/main" uri="http://schemas.openxmlformats.org/drawingml/2006/picture">
+                <pic:pic xmlns:pic="http://schemas.openxmlformats.org/drawingml/2006/picture">
+                  <pic:nvPicPr>
+                    <pic:cNvPr id="1740577225" name=""/>
+                    <pic:cNvPicPr/>
+                  </pic:nvPicPr>
+                  <pic:blipFill>
+                    <a:blip xmlns:r="http://schemas.openxmlformats.org/officeDocument/2006/relationships" r:embed="rId533394352">
+                      <a:extLst>
+                        <a:ext xmlns:a="http://schemas.openxmlformats.org/drawingml/2006/main" uri="{28A0092B-C50C-407E-A947-70E740481C1C}">
+                          <a14:useLocalDpi xmlns:a14="http://schemas.microsoft.com/office/drawing/2010/main" val="0"/>
+                        </a:ext>
+                      </a:extLst>
+                    </a:blip>
+                    <a:stretch>
+                      <a:fillRect/>
+                    </a:stretch>
+                  </pic:blipFill>
+                  <pic:spPr>
+                    <a:xfrm>
+                      <a:off x="0" y="0"/>
+                      <a:ext cx="5400675" cy="2495550"/>
+                    </a:xfrm>
+                    <a:prstGeom prst="rect">
+                      <a:avLst/>
+                    </a:prstGeom>
+                  </pic:spPr>
+                </pic:pic>
+              </a:graphicData>
+            </a:graphic>
+            <wp14:sizeRelH relativeFrom="page">
+              <wp14:pctWidth>0</wp14:pctWidth>
+            </wp14:sizeRelH>
+            <wp14:sizeRelV relativeFrom="page">
+              <wp14:pctHeight>0</wp14:pctHeight>
+            </wp14:sizeRelV>
+          </wp:anchor>
+        </w:drawing>
+      </w:r>
+    </w:p>
+    <w:p>
+      <w:pPr>
+        <w:pStyle w:val="PargrafodaLista"/>
+        <w:suppressLineNumbers w:val="0"/>
+        <w:bidi w:val="0"/>
+        <w:spacing w:before="0" w:beforeAutospacing="off" w:after="160" w:afterAutospacing="off" w:line="278" w:lineRule="auto"/>
+        <w:ind w:left="720" w:right="0"/>
+        <w:jc w:val="left"/>
+        <w:rPr>
+          <w:rFonts w:ascii="Times New Roman" w:hAnsi="Times New Roman" w:cs="Times New Roman"/>
+          <w:noProof w:val="0"/>
+          <w:sz w:val="28"/>
+          <w:szCs w:val="28"/>
+          <w:lang w:val="pt-BR"/>
+        </w:rPr>
+      </w:pPr>
     </w:p>
     <w:p>
       <w:pPr>
@@ -344,7 +738,7 @@
       </w:pPr>
     </w:p>
     <w:sectPr>
-      <w:pgSz w:w="11906" w:h="16838"/>
+      <w:pgSz w:w="11906" w:h="16838" w:orient="portrait"/>
       <w:pgMar w:top="1417" w:right="1701" w:bottom="1417" w:left="1701" w:header="708" w:footer="708" w:gutter="0"/>
       <w:cols w:space="708"/>
       <w:docGrid w:linePitch="360"/>
@@ -355,11 +749,351 @@
 
 <file path=word/numbering.xml><?xml version="1.0" encoding="utf-8"?>
 <w:numbering xmlns:wpc="http://schemas.microsoft.com/office/word/2010/wordprocessingCanvas" xmlns:cx="http://schemas.microsoft.com/office/drawing/2014/chartex" xmlns:cx1="http://schemas.microsoft.com/office/drawing/2015/9/8/chartex" xmlns:cx2="http://schemas.microsoft.com/office/drawing/2015/10/21/chartex" xmlns:cx3="http://schemas.microsoft.com/office/drawing/2016/5/9/chartex" xmlns:cx4="http://schemas.microsoft.com/office/drawing/2016/5/10/chartex" xmlns:cx5="http://schemas.microsoft.com/office/drawing/2016/5/11/chartex" xmlns:cx6="http://schemas.microsoft.com/office/drawing/2016/5/12/chartex" xmlns:cx7="http://schemas.microsoft.com/office/drawing/2016/5/13/chartex" xmlns:cx8="http://schemas.microsoft.com/office/drawing/2016/5/14/chartex" xmlns:mc="http://schemas.openxmlformats.org/markup-compatibility/2006" xmlns:aink="http://schemas.microsoft.com/office/drawing/2016/ink" xmlns:am3d="http://schemas.microsoft.com/office/drawing/2017/model3d" xmlns:o="urn:schemas-microsoft-com:office:office" xmlns:oel="http://schemas.microsoft.com/office/2019/extlst" xmlns:r="http://schemas.openxmlformats.org/officeDocument/2006/relationships" xmlns:m="http://schemas.openxmlformats.org/officeDocument/2006/math" xmlns:v="urn:schemas-microsoft-com:vml" xmlns:wp14="http://schemas.microsoft.com/office/word/2010/wordprocessingDrawing" xmlns:wp="http://schemas.openxmlformats.org/drawingml/2006/wordprocessingDrawing" xmlns:w10="urn:schemas-microsoft-com:office:word" xmlns:w="http://schemas.openxmlformats.org/wordprocessingml/2006/main" xmlns:w14="http://schemas.microsoft.com/office/word/2010/wordml" xmlns:w15="http://schemas.microsoft.com/office/word/2012/wordml" xmlns:w16cex="http://schemas.microsoft.com/office/word/2018/wordml/cex" xmlns:w16cid="http://schemas.microsoft.com/office/word/2016/wordml/cid" xmlns:w16="http://schemas.microsoft.com/office/word/2018/wordml" xmlns:w16du="http://schemas.microsoft.com/office/word/2023/wordml/word16du" xmlns:w16sdtdh="http://schemas.microsoft.com/office/word/2020/wordml/sdtdatahash" xmlns:w16sdtfl="http://schemas.microsoft.com/office/word/2024/wordml/sdtformatlock" xmlns:w16se="http://schemas.microsoft.com/office/word/2015/wordml/symex" xmlns:wpg="http://schemas.microsoft.com/office/word/2010/wordprocessingGroup" xmlns:wpi="http://schemas.microsoft.com/office/word/2010/wordprocessingInk" xmlns:wne="http://schemas.microsoft.com/office/word/2006/wordml" xmlns:wps="http://schemas.microsoft.com/office/word/2010/wordprocessingShape" mc:Ignorable="w14 w15 w16se w16cid w16 w16cex w16sdtdh w16sdtfl w16du wp14">
+  <w:abstractNum xmlns:w="http://schemas.openxmlformats.org/wordprocessingml/2006/main" w:abstractNumId="4">
+    <w:nsid w:val="30a9be48"/>
+    <w:multiLevelType xmlns:w="http://schemas.openxmlformats.org/wordprocessingml/2006/main" w:val="hybridMultilevel"/>
+    <w:lvl xmlns:w="http://schemas.openxmlformats.org/wordprocessingml/2006/main" w:ilvl="0">
+      <w:start w:val="1"/>
+      <w:numFmt w:val="decimal"/>
+      <w:lvlText w:val="%1."/>
+      <w:lvlJc w:val="left"/>
+      <w:pPr>
+        <w:ind w:left="720" w:hanging="360"/>
+      </w:pPr>
+    </w:lvl>
+    <w:lvl xmlns:w="http://schemas.openxmlformats.org/wordprocessingml/2006/main" w:ilvl="1">
+      <w:start w:val="1"/>
+      <w:numFmt w:val="lowerLetter"/>
+      <w:lvlText w:val="%2."/>
+      <w:lvlJc w:val="left"/>
+      <w:pPr>
+        <w:ind w:left="1440" w:hanging="360"/>
+      </w:pPr>
+    </w:lvl>
+    <w:lvl xmlns:w="http://schemas.openxmlformats.org/wordprocessingml/2006/main" w:ilvl="2">
+      <w:start w:val="1"/>
+      <w:numFmt w:val="lowerRoman"/>
+      <w:lvlText w:val="%3."/>
+      <w:lvlJc w:val="right"/>
+      <w:pPr>
+        <w:ind w:left="2160" w:hanging="180"/>
+      </w:pPr>
+    </w:lvl>
+    <w:lvl xmlns:w="http://schemas.openxmlformats.org/wordprocessingml/2006/main" w:ilvl="3">
+      <w:start w:val="1"/>
+      <w:numFmt w:val="decimal"/>
+      <w:lvlText w:val="%4."/>
+      <w:lvlJc w:val="left"/>
+      <w:pPr>
+        <w:ind w:left="2880" w:hanging="360"/>
+      </w:pPr>
+    </w:lvl>
+    <w:lvl xmlns:w="http://schemas.openxmlformats.org/wordprocessingml/2006/main" w:ilvl="4">
+      <w:start w:val="1"/>
+      <w:numFmt w:val="lowerLetter"/>
+      <w:lvlText w:val="%5."/>
+      <w:lvlJc w:val="left"/>
+      <w:pPr>
+        <w:ind w:left="3600" w:hanging="360"/>
+      </w:pPr>
+    </w:lvl>
+    <w:lvl xmlns:w="http://schemas.openxmlformats.org/wordprocessingml/2006/main" w:ilvl="5">
+      <w:start w:val="1"/>
+      <w:numFmt w:val="lowerRoman"/>
+      <w:lvlText w:val="%6."/>
+      <w:lvlJc w:val="right"/>
+      <w:pPr>
+        <w:ind w:left="4320" w:hanging="180"/>
+      </w:pPr>
+    </w:lvl>
+    <w:lvl xmlns:w="http://schemas.openxmlformats.org/wordprocessingml/2006/main" w:ilvl="6">
+      <w:start w:val="1"/>
+      <w:numFmt w:val="decimal"/>
+      <w:lvlText w:val="%7."/>
+      <w:lvlJc w:val="left"/>
+      <w:pPr>
+        <w:ind w:left="5040" w:hanging="360"/>
+      </w:pPr>
+    </w:lvl>
+    <w:lvl xmlns:w="http://schemas.openxmlformats.org/wordprocessingml/2006/main" w:ilvl="7">
+      <w:start w:val="1"/>
+      <w:numFmt w:val="lowerLetter"/>
+      <w:lvlText w:val="%8."/>
+      <w:lvlJc w:val="left"/>
+      <w:pPr>
+        <w:ind w:left="5760" w:hanging="360"/>
+      </w:pPr>
+    </w:lvl>
+    <w:lvl xmlns:w="http://schemas.openxmlformats.org/wordprocessingml/2006/main" w:ilvl="8">
+      <w:start w:val="1"/>
+      <w:numFmt w:val="lowerRoman"/>
+      <w:lvlText w:val="%9."/>
+      <w:lvlJc w:val="right"/>
+      <w:pPr>
+        <w:ind w:left="6480" w:hanging="180"/>
+      </w:pPr>
+    </w:lvl>
+  </w:abstractNum>
+  <w:abstractNum xmlns:w="http://schemas.openxmlformats.org/wordprocessingml/2006/main" w:abstractNumId="3">
+    <w:nsid w:val="9c2763e"/>
+    <w:multiLevelType xmlns:w="http://schemas.openxmlformats.org/wordprocessingml/2006/main" w:val="hybridMultilevel"/>
+    <w:lvl xmlns:w="http://schemas.openxmlformats.org/wordprocessingml/2006/main" w:ilvl="0">
+      <w:start w:val="1"/>
+      <w:numFmt w:val="decimal"/>
+      <w:lvlText w:val="%1."/>
+      <w:lvlJc w:val="left"/>
+      <w:pPr>
+        <w:ind w:left="720" w:hanging="360"/>
+      </w:pPr>
+    </w:lvl>
+    <w:lvl xmlns:w="http://schemas.openxmlformats.org/wordprocessingml/2006/main" w:ilvl="1">
+      <w:start w:val="1"/>
+      <w:numFmt w:val="lowerLetter"/>
+      <w:lvlText w:val="%2."/>
+      <w:lvlJc w:val="left"/>
+      <w:pPr>
+        <w:ind w:left="1440" w:hanging="360"/>
+      </w:pPr>
+    </w:lvl>
+    <w:lvl xmlns:w="http://schemas.openxmlformats.org/wordprocessingml/2006/main" w:ilvl="2">
+      <w:start w:val="1"/>
+      <w:numFmt w:val="lowerRoman"/>
+      <w:lvlText w:val="%3."/>
+      <w:lvlJc w:val="right"/>
+      <w:pPr>
+        <w:ind w:left="2160" w:hanging="180"/>
+      </w:pPr>
+    </w:lvl>
+    <w:lvl xmlns:w="http://schemas.openxmlformats.org/wordprocessingml/2006/main" w:ilvl="3">
+      <w:start w:val="1"/>
+      <w:numFmt w:val="decimal"/>
+      <w:lvlText w:val="%4."/>
+      <w:lvlJc w:val="left"/>
+      <w:pPr>
+        <w:ind w:left="2880" w:hanging="360"/>
+      </w:pPr>
+    </w:lvl>
+    <w:lvl xmlns:w="http://schemas.openxmlformats.org/wordprocessingml/2006/main" w:ilvl="4">
+      <w:start w:val="1"/>
+      <w:numFmt w:val="lowerLetter"/>
+      <w:lvlText w:val="%5."/>
+      <w:lvlJc w:val="left"/>
+      <w:pPr>
+        <w:ind w:left="3600" w:hanging="360"/>
+      </w:pPr>
+    </w:lvl>
+    <w:lvl xmlns:w="http://schemas.openxmlformats.org/wordprocessingml/2006/main" w:ilvl="5">
+      <w:start w:val="1"/>
+      <w:numFmt w:val="lowerRoman"/>
+      <w:lvlText w:val="%6."/>
+      <w:lvlJc w:val="right"/>
+      <w:pPr>
+        <w:ind w:left="4320" w:hanging="180"/>
+      </w:pPr>
+    </w:lvl>
+    <w:lvl xmlns:w="http://schemas.openxmlformats.org/wordprocessingml/2006/main" w:ilvl="6">
+      <w:start w:val="1"/>
+      <w:numFmt w:val="decimal"/>
+      <w:lvlText w:val="%7."/>
+      <w:lvlJc w:val="left"/>
+      <w:pPr>
+        <w:ind w:left="5040" w:hanging="360"/>
+      </w:pPr>
+    </w:lvl>
+    <w:lvl xmlns:w="http://schemas.openxmlformats.org/wordprocessingml/2006/main" w:ilvl="7">
+      <w:start w:val="1"/>
+      <w:numFmt w:val="lowerLetter"/>
+      <w:lvlText w:val="%8."/>
+      <w:lvlJc w:val="left"/>
+      <w:pPr>
+        <w:ind w:left="5760" w:hanging="360"/>
+      </w:pPr>
+    </w:lvl>
+    <w:lvl xmlns:w="http://schemas.openxmlformats.org/wordprocessingml/2006/main" w:ilvl="8">
+      <w:start w:val="1"/>
+      <w:numFmt w:val="lowerRoman"/>
+      <w:lvlText w:val="%9."/>
+      <w:lvlJc w:val="right"/>
+      <w:pPr>
+        <w:ind w:left="6480" w:hanging="180"/>
+      </w:pPr>
+    </w:lvl>
+  </w:abstractNum>
+  <w:abstractNum xmlns:w="http://schemas.openxmlformats.org/wordprocessingml/2006/main" w:abstractNumId="2">
+    <w:nsid w:val="763456d7"/>
+    <w:multiLevelType xmlns:w="http://schemas.openxmlformats.org/wordprocessingml/2006/main" w:val="hybridMultilevel"/>
+    <w:lvl xmlns:w="http://schemas.openxmlformats.org/wordprocessingml/2006/main" w:ilvl="0">
+      <w:start w:val="1"/>
+      <w:numFmt w:val="decimal"/>
+      <w:lvlText w:val="%1."/>
+      <w:lvlJc w:val="left"/>
+      <w:pPr>
+        <w:ind w:left="1080" w:hanging="360"/>
+      </w:pPr>
+    </w:lvl>
+    <w:lvl xmlns:w="http://schemas.openxmlformats.org/wordprocessingml/2006/main" w:ilvl="1">
+      <w:start w:val="1"/>
+      <w:numFmt w:val="lowerLetter"/>
+      <w:lvlText w:val="%2."/>
+      <w:lvlJc w:val="left"/>
+      <w:pPr>
+        <w:ind w:left="1800" w:hanging="360"/>
+      </w:pPr>
+    </w:lvl>
+    <w:lvl xmlns:w="http://schemas.openxmlformats.org/wordprocessingml/2006/main" w:ilvl="2">
+      <w:start w:val="1"/>
+      <w:numFmt w:val="lowerRoman"/>
+      <w:lvlText w:val="%3."/>
+      <w:lvlJc w:val="right"/>
+      <w:pPr>
+        <w:ind w:left="2520" w:hanging="180"/>
+      </w:pPr>
+    </w:lvl>
+    <w:lvl xmlns:w="http://schemas.openxmlformats.org/wordprocessingml/2006/main" w:ilvl="3">
+      <w:start w:val="1"/>
+      <w:numFmt w:val="decimal"/>
+      <w:lvlText w:val="%4."/>
+      <w:lvlJc w:val="left"/>
+      <w:pPr>
+        <w:ind w:left="3240" w:hanging="360"/>
+      </w:pPr>
+    </w:lvl>
+    <w:lvl xmlns:w="http://schemas.openxmlformats.org/wordprocessingml/2006/main" w:ilvl="4">
+      <w:start w:val="1"/>
+      <w:numFmt w:val="lowerLetter"/>
+      <w:lvlText w:val="%5."/>
+      <w:lvlJc w:val="left"/>
+      <w:pPr>
+        <w:ind w:left="3960" w:hanging="360"/>
+      </w:pPr>
+    </w:lvl>
+    <w:lvl xmlns:w="http://schemas.openxmlformats.org/wordprocessingml/2006/main" w:ilvl="5">
+      <w:start w:val="1"/>
+      <w:numFmt w:val="lowerRoman"/>
+      <w:lvlText w:val="%6."/>
+      <w:lvlJc w:val="right"/>
+      <w:pPr>
+        <w:ind w:left="4680" w:hanging="180"/>
+      </w:pPr>
+    </w:lvl>
+    <w:lvl xmlns:w="http://schemas.openxmlformats.org/wordprocessingml/2006/main" w:ilvl="6">
+      <w:start w:val="1"/>
+      <w:numFmt w:val="decimal"/>
+      <w:lvlText w:val="%7."/>
+      <w:lvlJc w:val="left"/>
+      <w:pPr>
+        <w:ind w:left="5400" w:hanging="360"/>
+      </w:pPr>
+    </w:lvl>
+    <w:lvl xmlns:w="http://schemas.openxmlformats.org/wordprocessingml/2006/main" w:ilvl="7">
+      <w:start w:val="1"/>
+      <w:numFmt w:val="lowerLetter"/>
+      <w:lvlText w:val="%8."/>
+      <w:lvlJc w:val="left"/>
+      <w:pPr>
+        <w:ind w:left="6120" w:hanging="360"/>
+      </w:pPr>
+    </w:lvl>
+    <w:lvl xmlns:w="http://schemas.openxmlformats.org/wordprocessingml/2006/main" w:ilvl="8">
+      <w:start w:val="1"/>
+      <w:numFmt w:val="lowerRoman"/>
+      <w:lvlText w:val="%9."/>
+      <w:lvlJc w:val="right"/>
+      <w:pPr>
+        <w:ind w:left="6840" w:hanging="180"/>
+      </w:pPr>
+    </w:lvl>
+  </w:abstractNum>
+  <w:abstractNum xmlns:w="http://schemas.openxmlformats.org/wordprocessingml/2006/main" w:abstractNumId="1">
+    <w:nsid w:val="710063c5"/>
+    <w:multiLevelType xmlns:w="http://schemas.openxmlformats.org/wordprocessingml/2006/main" w:val="hybridMultilevel"/>
+    <w:lvl xmlns:w="http://schemas.openxmlformats.org/wordprocessingml/2006/main" w:ilvl="0">
+      <w:start w:val="1"/>
+      <w:numFmt w:val="decimal"/>
+      <w:lvlText w:val="%1."/>
+      <w:lvlJc w:val="left"/>
+      <w:pPr>
+        <w:ind w:left="720" w:hanging="360"/>
+      </w:pPr>
+    </w:lvl>
+    <w:lvl xmlns:w="http://schemas.openxmlformats.org/wordprocessingml/2006/main" w:ilvl="1">
+      <w:start w:val="1"/>
+      <w:numFmt w:val="lowerLetter"/>
+      <w:lvlText w:val="%2."/>
+      <w:lvlJc w:val="left"/>
+      <w:pPr>
+        <w:ind w:left="1440" w:hanging="360"/>
+      </w:pPr>
+    </w:lvl>
+    <w:lvl xmlns:w="http://schemas.openxmlformats.org/wordprocessingml/2006/main" w:ilvl="2">
+      <w:start w:val="1"/>
+      <w:numFmt w:val="lowerRoman"/>
+      <w:lvlText w:val="%3."/>
+      <w:lvlJc w:val="right"/>
+      <w:pPr>
+        <w:ind w:left="2160" w:hanging="180"/>
+      </w:pPr>
+    </w:lvl>
+    <w:lvl xmlns:w="http://schemas.openxmlformats.org/wordprocessingml/2006/main" w:ilvl="3">
+      <w:start w:val="1"/>
+      <w:numFmt w:val="decimal"/>
+      <w:lvlText w:val="%4."/>
+      <w:lvlJc w:val="left"/>
+      <w:pPr>
+        <w:ind w:left="2880" w:hanging="360"/>
+      </w:pPr>
+    </w:lvl>
+    <w:lvl xmlns:w="http://schemas.openxmlformats.org/wordprocessingml/2006/main" w:ilvl="4">
+      <w:start w:val="1"/>
+      <w:numFmt w:val="lowerLetter"/>
+      <w:lvlText w:val="%5."/>
+      <w:lvlJc w:val="left"/>
+      <w:pPr>
+        <w:ind w:left="3600" w:hanging="360"/>
+      </w:pPr>
+    </w:lvl>
+    <w:lvl xmlns:w="http://schemas.openxmlformats.org/wordprocessingml/2006/main" w:ilvl="5">
+      <w:start w:val="1"/>
+      <w:numFmt w:val="lowerRoman"/>
+      <w:lvlText w:val="%6."/>
+      <w:lvlJc w:val="right"/>
+      <w:pPr>
+        <w:ind w:left="4320" w:hanging="180"/>
+      </w:pPr>
+    </w:lvl>
+    <w:lvl xmlns:w="http://schemas.openxmlformats.org/wordprocessingml/2006/main" w:ilvl="6">
+      <w:start w:val="1"/>
+      <w:numFmt w:val="decimal"/>
+      <w:lvlText w:val="%7."/>
+      <w:lvlJc w:val="left"/>
+      <w:pPr>
+        <w:ind w:left="5040" w:hanging="360"/>
+      </w:pPr>
+    </w:lvl>
+    <w:lvl xmlns:w="http://schemas.openxmlformats.org/wordprocessingml/2006/main" w:ilvl="7">
+      <w:start w:val="1"/>
+      <w:numFmt w:val="lowerLetter"/>
+      <w:lvlText w:val="%8."/>
+      <w:lvlJc w:val="left"/>
+      <w:pPr>
+        <w:ind w:left="5760" w:hanging="360"/>
+      </w:pPr>
+    </w:lvl>
+    <w:lvl xmlns:w="http://schemas.openxmlformats.org/wordprocessingml/2006/main" w:ilvl="8">
+      <w:start w:val="1"/>
+      <w:numFmt w:val="lowerRoman"/>
+      <w:lvlText w:val="%9."/>
+      <w:lvlJc w:val="right"/>
+      <w:pPr>
+        <w:ind w:left="6480" w:hanging="180"/>
+      </w:pPr>
+    </w:lvl>
+  </w:abstractNum>
   <w:abstractNum w:abstractNumId="0" w15:restartNumberingAfterBreak="0">
     <w:nsid w:val="274E17AD"/>
     <w:multiLevelType w:val="hybridMultilevel"/>
     <w:tmpl w:val="E508282A"/>
-    <w:lvl w:ilvl="0" w:tplc="0416000F">
+    <w:lvl w:ilvl="0">
       <w:start w:val="1"/>
       <w:numFmt w:val="decimal"/>
       <w:lvlText w:val="%1."/>
@@ -368,7 +1102,7 @@
         <w:ind w:left="720" w:hanging="360"/>
       </w:pPr>
     </w:lvl>
-    <w:lvl w:ilvl="1" w:tplc="04160019" w:tentative="1">
+    <w:lvl w:ilvl="1" w:tentative="1">
       <w:start w:val="1"/>
       <w:numFmt w:val="lowerLetter"/>
       <w:lvlText w:val="%2."/>
@@ -377,7 +1111,7 @@
         <w:ind w:left="1440" w:hanging="360"/>
       </w:pPr>
     </w:lvl>
-    <w:lvl w:ilvl="2" w:tplc="0416001B" w:tentative="1">
+    <w:lvl w:ilvl="2" w:tentative="1">
       <w:start w:val="1"/>
       <w:numFmt w:val="lowerRoman"/>
       <w:lvlText w:val="%3."/>
@@ -386,7 +1120,7 @@
         <w:ind w:left="2160" w:hanging="180"/>
       </w:pPr>
     </w:lvl>
-    <w:lvl w:ilvl="3" w:tplc="0416000F" w:tentative="1">
+    <w:lvl w:ilvl="3" w:tentative="1">
       <w:start w:val="1"/>
       <w:numFmt w:val="decimal"/>
       <w:lvlText w:val="%4."/>
@@ -395,7 +1129,7 @@
         <w:ind w:left="2880" w:hanging="360"/>
       </w:pPr>
     </w:lvl>
-    <w:lvl w:ilvl="4" w:tplc="04160019" w:tentative="1">
+    <w:lvl w:ilvl="4" w:tentative="1">
       <w:start w:val="1"/>
       <w:numFmt w:val="lowerLetter"/>
       <w:lvlText w:val="%5."/>
@@ -404,7 +1138,7 @@
         <w:ind w:left="3600" w:hanging="360"/>
       </w:pPr>
     </w:lvl>
-    <w:lvl w:ilvl="5" w:tplc="0416001B" w:tentative="1">
+    <w:lvl w:ilvl="5" w:tentative="1">
       <w:start w:val="1"/>
       <w:numFmt w:val="lowerRoman"/>
       <w:lvlText w:val="%6."/>
@@ -413,7 +1147,7 @@
         <w:ind w:left="4320" w:hanging="180"/>
       </w:pPr>
     </w:lvl>
-    <w:lvl w:ilvl="6" w:tplc="0416000F" w:tentative="1">
+    <w:lvl w:ilvl="6" w:tentative="1">
       <w:start w:val="1"/>
       <w:numFmt w:val="decimal"/>
       <w:lvlText w:val="%7."/>
@@ -422,7 +1156,7 @@
         <w:ind w:left="5040" w:hanging="360"/>
       </w:pPr>
     </w:lvl>
-    <w:lvl w:ilvl="7" w:tplc="04160019" w:tentative="1">
+    <w:lvl w:ilvl="7" w:tentative="1">
       <w:start w:val="1"/>
       <w:numFmt w:val="lowerLetter"/>
       <w:lvlText w:val="%8."/>
@@ -431,7 +1165,7 @@
         <w:ind w:left="5760" w:hanging="360"/>
       </w:pPr>
     </w:lvl>
-    <w:lvl w:ilvl="8" w:tplc="0416001B" w:tentative="1">
+    <w:lvl w:ilvl="8" w:tentative="1">
       <w:start w:val="1"/>
       <w:numFmt w:val="lowerRoman"/>
       <w:lvlText w:val="%9."/>
@@ -441,6 +1175,18 @@
       </w:pPr>
     </w:lvl>
   </w:abstractNum>
+  <w:num w:numId="5">
+    <w:abstractNumId w:val="4"/>
+  </w:num>
+  <w:num w:numId="4">
+    <w:abstractNumId w:val="3"/>
+  </w:num>
+  <w:num w:numId="3">
+    <w:abstractNumId w:val="2"/>
+  </w:num>
+  <w:num w:numId="2">
+    <w:abstractNumId w:val="1"/>
+  </w:num>
   <w:num w:numId="1" w16cid:durableId="681392799">
     <w:abstractNumId w:val="0"/>
   </w:num>
@@ -452,7 +1198,7 @@
   <w:docDefaults>
     <w:rPrDefault>
       <w:rPr>
-        <w:rFonts w:asciiTheme="minorHAnsi" w:eastAsiaTheme="minorHAnsi" w:hAnsiTheme="minorHAnsi" w:cstheme="minorBidi"/>
+        <w:rFonts w:asciiTheme="minorHAnsi" w:hAnsiTheme="minorHAnsi" w:eastAsiaTheme="minorHAnsi" w:cstheme="minorBidi"/>
         <w:kern w:val="2"/>
         <w:sz w:val="24"/>
         <w:szCs w:val="24"/>
@@ -469,14 +1215,14 @@
   <w:latentStyles w:defLockedState="0" w:defUIPriority="99" w:defSemiHidden="0" w:defUnhideWhenUsed="0" w:defQFormat="0" w:count="376">
     <w:lsdException w:name="Normal" w:uiPriority="0" w:qFormat="1"/>
     <w:lsdException w:name="heading 1" w:uiPriority="9" w:qFormat="1"/>
-    <w:lsdException w:name="heading 2" w:semiHidden="1" w:uiPriority="9" w:unhideWhenUsed="1" w:qFormat="1"/>
-    <w:lsdException w:name="heading 3" w:semiHidden="1" w:uiPriority="9" w:unhideWhenUsed="1" w:qFormat="1"/>
-    <w:lsdException w:name="heading 4" w:semiHidden="1" w:uiPriority="9" w:unhideWhenUsed="1" w:qFormat="1"/>
-    <w:lsdException w:name="heading 5" w:semiHidden="1" w:uiPriority="9" w:unhideWhenUsed="1" w:qFormat="1"/>
-    <w:lsdException w:name="heading 6" w:semiHidden="1" w:uiPriority="9" w:unhideWhenUsed="1" w:qFormat="1"/>
-    <w:lsdException w:name="heading 7" w:semiHidden="1" w:uiPriority="9" w:unhideWhenUsed="1" w:qFormat="1"/>
-    <w:lsdException w:name="heading 8" w:semiHidden="1" w:uiPriority="9" w:unhideWhenUsed="1" w:qFormat="1"/>
-    <w:lsdException w:name="heading 9" w:semiHidden="1" w:uiPriority="9" w:unhideWhenUsed="1" w:qFormat="1"/>
+    <w:lsdException w:name="heading 2" w:uiPriority="9" w:semiHidden="1" w:unhideWhenUsed="1" w:qFormat="1"/>
+    <w:lsdException w:name="heading 3" w:uiPriority="9" w:semiHidden="1" w:unhideWhenUsed="1" w:qFormat="1"/>
+    <w:lsdException w:name="heading 4" w:uiPriority="9" w:semiHidden="1" w:unhideWhenUsed="1" w:qFormat="1"/>
+    <w:lsdException w:name="heading 5" w:uiPriority="9" w:semiHidden="1" w:unhideWhenUsed="1" w:qFormat="1"/>
+    <w:lsdException w:name="heading 6" w:uiPriority="9" w:semiHidden="1" w:unhideWhenUsed="1" w:qFormat="1"/>
+    <w:lsdException w:name="heading 7" w:uiPriority="9" w:semiHidden="1" w:unhideWhenUsed="1" w:qFormat="1"/>
+    <w:lsdException w:name="heading 8" w:uiPriority="9" w:semiHidden="1" w:unhideWhenUsed="1" w:qFormat="1"/>
+    <w:lsdException w:name="heading 9" w:uiPriority="9" w:semiHidden="1" w:unhideWhenUsed="1" w:qFormat="1"/>
     <w:lsdException w:name="index 1" w:semiHidden="1" w:unhideWhenUsed="1"/>
     <w:lsdException w:name="index 2" w:semiHidden="1" w:unhideWhenUsed="1"/>
     <w:lsdException w:name="index 3" w:semiHidden="1" w:unhideWhenUsed="1"/>
@@ -486,22 +1232,22 @@
     <w:lsdException w:name="index 7" w:semiHidden="1" w:unhideWhenUsed="1"/>
     <w:lsdException w:name="index 8" w:semiHidden="1" w:unhideWhenUsed="1"/>
     <w:lsdException w:name="index 9" w:semiHidden="1" w:unhideWhenUsed="1"/>
-    <w:lsdException w:name="toc 1" w:semiHidden="1" w:uiPriority="39" w:unhideWhenUsed="1"/>
-    <w:lsdException w:name="toc 2" w:semiHidden="1" w:uiPriority="39" w:unhideWhenUsed="1"/>
-    <w:lsdException w:name="toc 3" w:semiHidden="1" w:uiPriority="39" w:unhideWhenUsed="1"/>
-    <w:lsdException w:name="toc 4" w:semiHidden="1" w:uiPriority="39" w:unhideWhenUsed="1"/>
-    <w:lsdException w:name="toc 5" w:semiHidden="1" w:uiPriority="39" w:unhideWhenUsed="1"/>
-    <w:lsdException w:name="toc 6" w:semiHidden="1" w:uiPriority="39" w:unhideWhenUsed="1"/>
-    <w:lsdException w:name="toc 7" w:semiHidden="1" w:uiPriority="39" w:unhideWhenUsed="1"/>
-    <w:lsdException w:name="toc 8" w:semiHidden="1" w:uiPriority="39" w:unhideWhenUsed="1"/>
-    <w:lsdException w:name="toc 9" w:semiHidden="1" w:uiPriority="39" w:unhideWhenUsed="1"/>
+    <w:lsdException w:name="toc 1" w:uiPriority="39" w:semiHidden="1" w:unhideWhenUsed="1"/>
+    <w:lsdException w:name="toc 2" w:uiPriority="39" w:semiHidden="1" w:unhideWhenUsed="1"/>
+    <w:lsdException w:name="toc 3" w:uiPriority="39" w:semiHidden="1" w:unhideWhenUsed="1"/>
+    <w:lsdException w:name="toc 4" w:uiPriority="39" w:semiHidden="1" w:unhideWhenUsed="1"/>
+    <w:lsdException w:name="toc 5" w:uiPriority="39" w:semiHidden="1" w:unhideWhenUsed="1"/>
+    <w:lsdException w:name="toc 6" w:uiPriority="39" w:semiHidden="1" w:unhideWhenUsed="1"/>
+    <w:lsdException w:name="toc 7" w:uiPriority="39" w:semiHidden="1" w:unhideWhenUsed="1"/>
+    <w:lsdException w:name="toc 8" w:uiPriority="39" w:semiHidden="1" w:unhideWhenUsed="1"/>
+    <w:lsdException w:name="toc 9" w:uiPriority="39" w:semiHidden="1" w:unhideWhenUsed="1"/>
     <w:lsdException w:name="Normal Indent" w:semiHidden="1" w:unhideWhenUsed="1"/>
     <w:lsdException w:name="footnote text" w:semiHidden="1" w:unhideWhenUsed="1"/>
     <w:lsdException w:name="annotation text" w:semiHidden="1" w:unhideWhenUsed="1"/>
     <w:lsdException w:name="header" w:semiHidden="1" w:unhideWhenUsed="1"/>
     <w:lsdException w:name="footer" w:semiHidden="1" w:unhideWhenUsed="1"/>
     <w:lsdException w:name="index heading" w:semiHidden="1" w:unhideWhenUsed="1"/>
-    <w:lsdException w:name="caption" w:semiHidden="1" w:uiPriority="35" w:unhideWhenUsed="1" w:qFormat="1"/>
+    <w:lsdException w:name="caption" w:uiPriority="35" w:semiHidden="1" w:unhideWhenUsed="1" w:qFormat="1"/>
     <w:lsdException w:name="table of figures" w:semiHidden="1" w:unhideWhenUsed="1"/>
     <w:lsdException w:name="envelope address" w:semiHidden="1" w:unhideWhenUsed="1"/>
     <w:lsdException w:name="envelope return" w:semiHidden="1" w:unhideWhenUsed="1"/>
@@ -532,7 +1278,7 @@
     <w:lsdException w:name="Title" w:uiPriority="10" w:qFormat="1"/>
     <w:lsdException w:name="Closing" w:semiHidden="1" w:unhideWhenUsed="1"/>
     <w:lsdException w:name="Signature" w:semiHidden="1" w:unhideWhenUsed="1"/>
-    <w:lsdException w:name="Default Paragraph Font" w:semiHidden="1" w:uiPriority="1" w:unhideWhenUsed="1"/>
+    <w:lsdException w:name="Default Paragraph Font" w:uiPriority="1" w:semiHidden="1" w:unhideWhenUsed="1"/>
     <w:lsdException w:name="Body Text" w:semiHidden="1" w:unhideWhenUsed="1"/>
     <w:lsdException w:name="Body Text Indent" w:semiHidden="1" w:unhideWhenUsed="1"/>
     <w:lsdException w:name="List Continue" w:semiHidden="1" w:unhideWhenUsed="1"/>
@@ -732,8 +1478,8 @@
     <w:lsdException w:name="Subtle Reference" w:uiPriority="31" w:qFormat="1"/>
     <w:lsdException w:name="Intense Reference" w:uiPriority="32" w:qFormat="1"/>
     <w:lsdException w:name="Book Title" w:uiPriority="33" w:qFormat="1"/>
-    <w:lsdException w:name="Bibliography" w:semiHidden="1" w:uiPriority="37" w:unhideWhenUsed="1"/>
-    <w:lsdException w:name="TOC Heading" w:semiHidden="1" w:uiPriority="39" w:unhideWhenUsed="1" w:qFormat="1"/>
+    <w:lsdException w:name="Bibliography" w:uiPriority="37" w:semiHidden="1" w:unhideWhenUsed="1"/>
+    <w:lsdException w:name="TOC Heading" w:uiPriority="39" w:semiHidden="1" w:unhideWhenUsed="1" w:qFormat="1"/>
     <w:lsdException w:name="Plain Table 1" w:uiPriority="41"/>
     <w:lsdException w:name="Plain Table 2" w:uiPriority="42"/>
     <w:lsdException w:name="Plain Table 3" w:uiPriority="43"/>
@@ -844,7 +1590,7 @@
     <w:lsdException w:name="Unresolved Mention" w:semiHidden="1" w:unhideWhenUsed="1"/>
     <w:lsdException w:name="Smart Link" w:semiHidden="1" w:unhideWhenUsed="1"/>
   </w:latentStyles>
-  <w:style w:type="paragraph" w:default="1" w:styleId="Normal">
+  <w:style w:type="paragraph" w:styleId="Normal" w:default="1">
     <w:name w:val="Normal"/>
     <w:qFormat/>
   </w:style>
@@ -863,7 +1609,7 @@
       <w:outlineLvl w:val="0"/>
     </w:pPr>
     <w:rPr>
-      <w:rFonts w:asciiTheme="majorHAnsi" w:eastAsiaTheme="majorEastAsia" w:hAnsiTheme="majorHAnsi" w:cstheme="majorBidi"/>
+      <w:rFonts w:asciiTheme="majorHAnsi" w:hAnsiTheme="majorHAnsi" w:eastAsiaTheme="majorEastAsia" w:cstheme="majorBidi"/>
       <w:color w:val="0F4761" w:themeColor="accent1" w:themeShade="BF"/>
       <w:sz w:val="40"/>
       <w:szCs w:val="40"/>
@@ -886,7 +1632,7 @@
       <w:outlineLvl w:val="1"/>
     </w:pPr>
     <w:rPr>
-      <w:rFonts w:asciiTheme="majorHAnsi" w:eastAsiaTheme="majorEastAsia" w:hAnsiTheme="majorHAnsi" w:cstheme="majorBidi"/>
+      <w:rFonts w:asciiTheme="majorHAnsi" w:hAnsiTheme="majorHAnsi" w:eastAsiaTheme="majorEastAsia" w:cstheme="majorBidi"/>
       <w:color w:val="0F4761" w:themeColor="accent1" w:themeShade="BF"/>
       <w:sz w:val="32"/>
       <w:szCs w:val="32"/>
@@ -1047,13 +1793,13 @@
       <w:color w:val="272727" w:themeColor="text1" w:themeTint="D8"/>
     </w:rPr>
   </w:style>
-  <w:style w:type="character" w:default="1" w:styleId="Fontepargpadro">
+  <w:style w:type="character" w:styleId="Fontepargpadro" w:default="1">
     <w:name w:val="Default Paragraph Font"/>
     <w:uiPriority w:val="1"/>
     <w:semiHidden/>
     <w:unhideWhenUsed/>
   </w:style>
-  <w:style w:type="table" w:default="1" w:styleId="Tabelanormal">
+  <w:style w:type="table" w:styleId="Tabelanormal" w:default="1">
     <w:name w:val="Normal Table"/>
     <w:uiPriority w:val="99"/>
     <w:semiHidden/>
@@ -1068,26 +1814,26 @@
       </w:tblCellMar>
     </w:tblPr>
   </w:style>
-  <w:style w:type="numbering" w:default="1" w:styleId="Semlista">
+  <w:style w:type="numbering" w:styleId="Semlista" w:default="1">
     <w:name w:val="No List"/>
     <w:uiPriority w:val="99"/>
     <w:semiHidden/>
     <w:unhideWhenUsed/>
   </w:style>
-  <w:style w:type="character" w:customStyle="1" w:styleId="Ttulo1Char">
+  <w:style w:type="character" w:styleId="Ttulo1Char" w:customStyle="1">
     <w:name w:val="Título 1 Char"/>
     <w:basedOn w:val="Fontepargpadro"/>
     <w:link w:val="Ttulo1"/>
     <w:uiPriority w:val="9"/>
     <w:rsid w:val="00ED62D7"/>
     <w:rPr>
-      <w:rFonts w:asciiTheme="majorHAnsi" w:eastAsiaTheme="majorEastAsia" w:hAnsiTheme="majorHAnsi" w:cstheme="majorBidi"/>
+      <w:rFonts w:asciiTheme="majorHAnsi" w:hAnsiTheme="majorHAnsi" w:eastAsiaTheme="majorEastAsia" w:cstheme="majorBidi"/>
       <w:color w:val="0F4761" w:themeColor="accent1" w:themeShade="BF"/>
       <w:sz w:val="40"/>
       <w:szCs w:val="40"/>
     </w:rPr>
   </w:style>
-  <w:style w:type="character" w:customStyle="1" w:styleId="Ttulo2Char">
+  <w:style w:type="character" w:styleId="Ttulo2Char" w:customStyle="1">
     <w:name w:val="Título 2 Char"/>
     <w:basedOn w:val="Fontepargpadro"/>
     <w:link w:val="Ttulo2"/>
@@ -1095,13 +1841,13 @@
     <w:semiHidden/>
     <w:rsid w:val="00ED62D7"/>
     <w:rPr>
-      <w:rFonts w:asciiTheme="majorHAnsi" w:eastAsiaTheme="majorEastAsia" w:hAnsiTheme="majorHAnsi" w:cstheme="majorBidi"/>
+      <w:rFonts w:asciiTheme="majorHAnsi" w:hAnsiTheme="majorHAnsi" w:eastAsiaTheme="majorEastAsia" w:cstheme="majorBidi"/>
       <w:color w:val="0F4761" w:themeColor="accent1" w:themeShade="BF"/>
       <w:sz w:val="32"/>
       <w:szCs w:val="32"/>
     </w:rPr>
   </w:style>
-  <w:style w:type="character" w:customStyle="1" w:styleId="Ttulo3Char">
+  <w:style w:type="character" w:styleId="Ttulo3Char" w:customStyle="1">
     <w:name w:val="Título 3 Char"/>
     <w:basedOn w:val="Fontepargpadro"/>
     <w:link w:val="Ttulo3"/>
@@ -1115,7 +1861,7 @@
       <w:szCs w:val="28"/>
     </w:rPr>
   </w:style>
-  <w:style w:type="character" w:customStyle="1" w:styleId="Ttulo4Char">
+  <w:style w:type="character" w:styleId="Ttulo4Char" w:customStyle="1">
     <w:name w:val="Título 4 Char"/>
     <w:basedOn w:val="Fontepargpadro"/>
     <w:link w:val="Ttulo4"/>
@@ -1129,7 +1875,7 @@
       <w:color w:val="0F4761" w:themeColor="accent1" w:themeShade="BF"/>
     </w:rPr>
   </w:style>
-  <w:style w:type="character" w:customStyle="1" w:styleId="Ttulo5Char">
+  <w:style w:type="character" w:styleId="Ttulo5Char" w:customStyle="1">
     <w:name w:val="Título 5 Char"/>
     <w:basedOn w:val="Fontepargpadro"/>
     <w:link w:val="Ttulo5"/>
@@ -1141,7 +1887,7 @@
       <w:color w:val="0F4761" w:themeColor="accent1" w:themeShade="BF"/>
     </w:rPr>
   </w:style>
-  <w:style w:type="character" w:customStyle="1" w:styleId="Ttulo6Char">
+  <w:style w:type="character" w:styleId="Ttulo6Char" w:customStyle="1">
     <w:name w:val="Título 6 Char"/>
     <w:basedOn w:val="Fontepargpadro"/>
     <w:link w:val="Ttulo6"/>
@@ -1155,7 +1901,7 @@
       <w:color w:val="595959" w:themeColor="text1" w:themeTint="A6"/>
     </w:rPr>
   </w:style>
-  <w:style w:type="character" w:customStyle="1" w:styleId="Ttulo7Char">
+  <w:style w:type="character" w:styleId="Ttulo7Char" w:customStyle="1">
     <w:name w:val="Título 7 Char"/>
     <w:basedOn w:val="Fontepargpadro"/>
     <w:link w:val="Ttulo7"/>
@@ -1167,7 +1913,7 @@
       <w:color w:val="595959" w:themeColor="text1" w:themeTint="A6"/>
     </w:rPr>
   </w:style>
-  <w:style w:type="character" w:customStyle="1" w:styleId="Ttulo8Char">
+  <w:style w:type="character" w:styleId="Ttulo8Char" w:customStyle="1">
     <w:name w:val="Título 8 Char"/>
     <w:basedOn w:val="Fontepargpadro"/>
     <w:link w:val="Ttulo8"/>
@@ -1181,7 +1927,7 @@
       <w:color w:val="272727" w:themeColor="text1" w:themeTint="D8"/>
     </w:rPr>
   </w:style>
-  <w:style w:type="character" w:customStyle="1" w:styleId="Ttulo9Char">
+  <w:style w:type="character" w:styleId="Ttulo9Char" w:customStyle="1">
     <w:name w:val="Título 9 Char"/>
     <w:basedOn w:val="Fontepargpadro"/>
     <w:link w:val="Ttulo9"/>
@@ -1206,21 +1952,21 @@
       <w:contextualSpacing/>
     </w:pPr>
     <w:rPr>
-      <w:rFonts w:asciiTheme="majorHAnsi" w:eastAsiaTheme="majorEastAsia" w:hAnsiTheme="majorHAnsi" w:cstheme="majorBidi"/>
+      <w:rFonts w:asciiTheme="majorHAnsi" w:hAnsiTheme="majorHAnsi" w:eastAsiaTheme="majorEastAsia" w:cstheme="majorBidi"/>
       <w:spacing w:val="-10"/>
       <w:kern w:val="28"/>
       <w:sz w:val="56"/>
       <w:szCs w:val="56"/>
     </w:rPr>
   </w:style>
-  <w:style w:type="character" w:customStyle="1" w:styleId="TtuloChar">
+  <w:style w:type="character" w:styleId="TtuloChar" w:customStyle="1">
     <w:name w:val="Título Char"/>
     <w:basedOn w:val="Fontepargpadro"/>
     <w:link w:val="Ttulo"/>
     <w:uiPriority w:val="10"/>
     <w:rsid w:val="00ED62D7"/>
     <w:rPr>
-      <w:rFonts w:asciiTheme="majorHAnsi" w:eastAsiaTheme="majorEastAsia" w:hAnsiTheme="majorHAnsi" w:cstheme="majorBidi"/>
+      <w:rFonts w:asciiTheme="majorHAnsi" w:hAnsiTheme="majorHAnsi" w:eastAsiaTheme="majorEastAsia" w:cstheme="majorBidi"/>
       <w:spacing w:val="-10"/>
       <w:kern w:val="28"/>
       <w:sz w:val="56"/>
@@ -1248,7 +1994,7 @@
       <w:szCs w:val="28"/>
     </w:rPr>
   </w:style>
-  <w:style w:type="character" w:customStyle="1" w:styleId="SubttuloChar">
+  <w:style w:type="character" w:styleId="SubttuloChar" w:customStyle="1">
     <w:name w:val="Subtítulo Char"/>
     <w:basedOn w:val="Fontepargpadro"/>
     <w:link w:val="Subttulo"/>
@@ -1280,7 +2026,7 @@
       <w:color w:val="404040" w:themeColor="text1" w:themeTint="BF"/>
     </w:rPr>
   </w:style>
-  <w:style w:type="character" w:customStyle="1" w:styleId="CitaoChar">
+  <w:style w:type="character" w:styleId="CitaoChar" w:customStyle="1">
     <w:name w:val="Citação Char"/>
     <w:basedOn w:val="Fontepargpadro"/>
     <w:link w:val="Citao"/>
@@ -1325,8 +2071,8 @@
     <w:rsid w:val="00ED62D7"/>
     <w:pPr>
       <w:pBdr>
-        <w:top w:val="single" w:sz="4" w:space="10" w:color="0F4761" w:themeColor="accent1" w:themeShade="BF"/>
-        <w:bottom w:val="single" w:sz="4" w:space="10" w:color="0F4761" w:themeColor="accent1" w:themeShade="BF"/>
+        <w:top w:val="single" w:color="0F4761" w:themeColor="accent1" w:themeShade="BF" w:sz="4" w:space="10"/>
+        <w:bottom w:val="single" w:color="0F4761" w:themeColor="accent1" w:themeShade="BF" w:sz="4" w:space="10"/>
       </w:pBdr>
       <w:spacing w:before="360" w:after="360"/>
       <w:ind w:left="864" w:right="864"/>
@@ -1338,7 +2084,7 @@
       <w:color w:val="0F4761" w:themeColor="accent1" w:themeShade="BF"/>
     </w:rPr>
   </w:style>
-  <w:style w:type="character" w:customStyle="1" w:styleId="CitaoIntensaChar">
+  <w:style w:type="character" w:styleId="CitaoIntensaChar" w:customStyle="1">
     <w:name w:val="Citação Intensa Char"/>
     <w:basedOn w:val="Fontepargpadro"/>
     <w:link w:val="CitaoIntensa"/>
@@ -1397,7 +2143,7 @@
       <w:ind w:left="220"/>
     </w:pPr>
     <w:rPr>
-      <w:rFonts w:eastAsiaTheme="minorEastAsia" w:cs="Times New Roman"/>
+      <w:rFonts w:cs="Times New Roman" w:eastAsiaTheme="minorEastAsia"/>
       <w:kern w:val="0"/>
       <w:sz w:val="22"/>
       <w:szCs w:val="22"/>
@@ -1417,7 +2163,7 @@
       <w:spacing w:after="100" w:line="259" w:lineRule="auto"/>
     </w:pPr>
     <w:rPr>
-      <w:rFonts w:eastAsiaTheme="minorEastAsia" w:cs="Times New Roman"/>
+      <w:rFonts w:cs="Times New Roman" w:eastAsiaTheme="minorEastAsia"/>
       <w:kern w:val="0"/>
       <w:sz w:val="22"/>
       <w:szCs w:val="22"/>
@@ -1438,7 +2184,7 @@
       <w:ind w:left="440"/>
     </w:pPr>
     <w:rPr>
-      <w:rFonts w:eastAsiaTheme="minorEastAsia" w:cs="Times New Roman"/>
+      <w:rFonts w:cs="Times New Roman" w:eastAsiaTheme="minorEastAsia"/>
       <w:kern w:val="0"/>
       <w:sz w:val="22"/>
       <w:szCs w:val="22"/>
@@ -1450,7 +2196,7 @@
 </file>
 
 <file path=word/theme/theme1.xml><?xml version="1.0" encoding="utf-8"?>
-<a:theme xmlns:a="http://schemas.openxmlformats.org/drawingml/2006/main" name="Tema do Office">
+<a:theme xmlns:a="http://schemas.openxmlformats.org/drawingml/2006/main" xmlns:thm15="http://schemas.microsoft.com/office/thememl/2012/main" name="Tema do Office">
   <a:themeElements>
     <a:clrScheme name="Office">
       <a:dk1>
